--- a/nhapmonlaptrinhcanban/motatinhtoandiemtrungbinh/motatinhtoandiemtrungbinh.docx
+++ b/nhapmonlaptrinhcanban/motatinhtoandiemtrungbinh/motatinhtoandiemtrungbinh.docx
@@ -14,7 +14,51 @@
           <w:szCs w:val="20"/>
           <w:shd w:val="clear" w:color="auto" w:fill="FFFFFF"/>
         </w:rPr>
-        <w:t>Pseudo-code – Chuyển độ C sang F</w:t>
+        <w:t>Pseudo-code – </w:t>
+      </w:r>
+      <w:proofErr w:type="spellStart"/>
+      <w:r>
+        <w:rPr>
+          <w:rFonts w:ascii="Arial" w:hAnsi="Arial" w:cs="Arial"/>
+          <w:color w:val="000000" w:themeColor="text1"/>
+          <w:sz w:val="20"/>
+          <w:szCs w:val="20"/>
+          <w:shd w:val="clear" w:color="auto" w:fill="FFFFFF"/>
+        </w:rPr>
+        <w:t>Chuyển</w:t>
+      </w:r>
+      <w:proofErr w:type="spellEnd"/>
+      <w:r>
+        <w:rPr>
+          <w:rFonts w:ascii="Arial" w:hAnsi="Arial" w:cs="Arial"/>
+          <w:color w:val="000000" w:themeColor="text1"/>
+          <w:sz w:val="20"/>
+          <w:szCs w:val="20"/>
+          <w:shd w:val="clear" w:color="auto" w:fill="FFFFFF"/>
+        </w:rPr>
+        <w:t xml:space="preserve"> </w:t>
+      </w:r>
+      <w:proofErr w:type="spellStart"/>
+      <w:r>
+        <w:rPr>
+          <w:rFonts w:ascii="Arial" w:hAnsi="Arial" w:cs="Arial"/>
+          <w:color w:val="000000" w:themeColor="text1"/>
+          <w:sz w:val="20"/>
+          <w:szCs w:val="20"/>
+          <w:shd w:val="clear" w:color="auto" w:fill="FFFFFF"/>
+        </w:rPr>
+        <w:t>độ</w:t>
+      </w:r>
+      <w:proofErr w:type="spellEnd"/>
+      <w:r>
+        <w:rPr>
+          <w:rFonts w:ascii="Arial" w:hAnsi="Arial" w:cs="Arial"/>
+          <w:color w:val="000000" w:themeColor="text1"/>
+          <w:sz w:val="20"/>
+          <w:szCs w:val="20"/>
+          <w:shd w:val="clear" w:color="auto" w:fill="FFFFFF"/>
+        </w:rPr>
+        <w:t xml:space="preserve"> C sang F</w:t>
       </w:r>
     </w:p>
     <w:p>
@@ -47,27 +91,55 @@
       </w:r>
       <w:r>
         <w:tab/>
+      </w:r>
+      <w:proofErr w:type="gramStart"/>
+      <w:r>
         <w:t>Display  F</w:t>
       </w:r>
+      <w:proofErr w:type="gramEnd"/>
     </w:p>
     <w:p>
       <w:pPr>
         <w:ind w:firstLine="720"/>
       </w:pPr>
       <w:r>
+        <w:t>End</w:t>
+      </w:r>
+    </w:p>
+    <w:p>
+      <w:proofErr w:type="spellStart"/>
+      <w:r>
+        <w:t>Lưu</w:t>
+      </w:r>
+      <w:proofErr w:type="spellEnd"/>
+      <w:r>
+        <w:t xml:space="preserve"> </w:t>
+      </w:r>
+      <w:proofErr w:type="spellStart"/>
+      <w:r>
+        <w:t>đồ</w:t>
+      </w:r>
+      <w:proofErr w:type="spellEnd"/>
+      <w:r>
+        <w:t>:</w:t>
+      </w:r>
+    </w:p>
+    <w:p/>
+    <w:p>
+      <w:r>
         <w:rPr>
           <w:noProof/>
         </w:rPr>
         <mc:AlternateContent>
           <mc:Choice Requires="wps">
             <w:drawing>
-              <wp:anchor distT="0" distB="0" distL="114300" distR="114300" simplePos="0" relativeHeight="251659264" behindDoc="0" locked="0" layoutInCell="1" allowOverlap="1" wp14:anchorId="0FEA1259" wp14:editId="21CEA86A">
+              <wp:anchor distT="0" distB="0" distL="114300" distR="114300" simplePos="0" relativeHeight="251659264" behindDoc="0" locked="0" layoutInCell="1" allowOverlap="1" wp14:anchorId="7E36B0AE" wp14:editId="1324FAE0">
                 <wp:simplePos x="0" y="0"/>
                 <wp:positionH relativeFrom="column">
-                  <wp:posOffset>2428875</wp:posOffset>
+                  <wp:posOffset>981075</wp:posOffset>
                 </wp:positionH>
                 <wp:positionV relativeFrom="paragraph">
-                  <wp:posOffset>10160</wp:posOffset>
+                  <wp:posOffset>86360</wp:posOffset>
                 </wp:positionV>
                 <wp:extent cx="1219200" cy="523875"/>
                 <wp:effectExtent l="0" t="0" r="19050" b="28575"/>
@@ -128,7 +200,7 @@
           </mc:Choice>
           <mc:Fallback>
             <w:pict>
-              <v:oval w14:anchorId="0FEA1259" id="Oval 1" o:spid="_x0000_s1026" style="position:absolute;left:0;text-align:left;margin-left:191.25pt;margin-top:.8pt;width:96pt;height:41.25pt;z-index:251659264;visibility:visible;mso-wrap-style:square;mso-wrap-distance-left:9pt;mso-wrap-distance-top:0;mso-wrap-distance-right:9pt;mso-wrap-distance-bottom:0;mso-position-horizontal:absolute;mso-position-horizontal-relative:text;mso-position-vertical:absolute;mso-position-vertical-relative:text;v-text-anchor:middle" o:gfxdata="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" fillcolor="white [3201]" strokecolor="black [3200]" strokeweight="1pt">
+              <v:oval w14:anchorId="7E36B0AE" id="Oval 1" o:spid="_x0000_s1026" style="position:absolute;margin-left:77.25pt;margin-top:6.8pt;width:96pt;height:41.25pt;z-index:251659264;visibility:visible;mso-wrap-style:square;mso-wrap-distance-left:9pt;mso-wrap-distance-top:0;mso-wrap-distance-right:9pt;mso-wrap-distance-bottom:0;mso-position-horizontal:absolute;mso-position-horizontal-relative:text;mso-position-vertical:absolute;mso-position-vertical-relative:text;v-text-anchor:middle" o:gfxdata="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" fillcolor="white [3201]" strokecolor="black [3200]" strokeweight="1pt">
                 <v:stroke joinstyle="miter"/>
                 <v:textbox>
                   <w:txbxContent>
@@ -147,10 +219,8 @@
           </mc:Fallback>
         </mc:AlternateContent>
       </w:r>
-      <w:r>
-        <w:t>End</w:t>
-      </w:r>
     </w:p>
+    <w:p/>
     <w:p>
       <w:r>
         <w:rPr>
@@ -159,27 +229,27 @@
         <mc:AlternateContent>
           <mc:Choice Requires="wps">
             <w:drawing>
-              <wp:anchor distT="0" distB="0" distL="114300" distR="114300" simplePos="0" relativeHeight="251667456" behindDoc="0" locked="0" layoutInCell="1" allowOverlap="1" wp14:anchorId="7D48C3E8" wp14:editId="6B9089F3">
+              <wp:anchor distT="0" distB="0" distL="114300" distR="114300" simplePos="0" relativeHeight="251664384" behindDoc="0" locked="0" layoutInCell="1" allowOverlap="1" wp14:anchorId="0CB91A00" wp14:editId="34273570">
                 <wp:simplePos x="0" y="0"/>
                 <wp:positionH relativeFrom="column">
-                  <wp:posOffset>3209925</wp:posOffset>
+                  <wp:posOffset>1562100</wp:posOffset>
                 </wp:positionH>
                 <wp:positionV relativeFrom="paragraph">
-                  <wp:posOffset>3705860</wp:posOffset>
+                  <wp:posOffset>20320</wp:posOffset>
                 </wp:positionV>
-                <wp:extent cx="19050" cy="514350"/>
-                <wp:effectExtent l="76200" t="0" r="57150" b="57150"/>
+                <wp:extent cx="19050" cy="552450"/>
+                <wp:effectExtent l="57150" t="0" r="57150" b="57150"/>
                 <wp:wrapNone/>
-                <wp:docPr id="10" name="Straight Arrow Connector 10"/>
+                <wp:docPr id="7" name="Straight Arrow Connector 7"/>
                 <wp:cNvGraphicFramePr/>
                 <a:graphic xmlns:a="http://schemas.openxmlformats.org/drawingml/2006/main">
                   <a:graphicData uri="http://schemas.microsoft.com/office/word/2010/wordprocessingShape">
                     <wps:wsp>
                       <wps:cNvCnPr/>
                       <wps:spPr>
-                        <a:xfrm flipH="1">
+                        <a:xfrm>
                           <a:off x="0" y="0"/>
-                          <a:ext cx="19050" cy="514350"/>
+                          <a:ext cx="19050" cy="552450"/>
                         </a:xfrm>
                         <a:prstGeom prst="straightConnector1">
                           <a:avLst/>
@@ -211,17 +281,19 @@
           </mc:Choice>
           <mc:Fallback>
             <w:pict>
-              <v:shapetype w14:anchorId="427D56F5" id="_x0000_t32" coordsize="21600,21600" o:spt="32" o:oned="t" path="m,l21600,21600e" filled="f">
+              <v:shapetype w14:anchorId="53F8B4F5" id="_x0000_t32" coordsize="21600,21600" o:spt="32" o:oned="t" path="m,l21600,21600e" filled="f">
                 <v:path arrowok="t" fillok="f" o:connecttype="none"/>
                 <o:lock v:ext="edit" shapetype="t"/>
               </v:shapetype>
-              <v:shape id="Straight Arrow Connector 10" o:spid="_x0000_s1026" type="#_x0000_t32" style="position:absolute;margin-left:252.75pt;margin-top:291.8pt;width:1.5pt;height:40.5pt;flip:x;z-index:251667456;visibility:visible;mso-wrap-style:square;mso-wrap-distance-left:9pt;mso-wrap-distance-top:0;mso-wrap-distance-right:9pt;mso-wrap-distance-bottom:0;mso-position-horizontal:absolute;mso-position-horizontal-relative:text;mso-position-vertical:absolute;mso-position-vertical-relative:text" o:gfxdata="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" strokecolor="black [3200]" strokeweight=".5pt">
+              <v:shape id="Straight Arrow Connector 7" o:spid="_x0000_s1026" type="#_x0000_t32" style="position:absolute;margin-left:123pt;margin-top:1.6pt;width:1.5pt;height:43.5pt;z-index:251664384;visibility:visible;mso-wrap-style:square;mso-wrap-distance-left:9pt;mso-wrap-distance-top:0;mso-wrap-distance-right:9pt;mso-wrap-distance-bottom:0;mso-position-horizontal:absolute;mso-position-horizontal-relative:text;mso-position-vertical:absolute;mso-position-vertical-relative:text" o:gfxdata="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" strokecolor="black [3200]" strokeweight=".5pt">
                 <v:stroke endarrow="block" joinstyle="miter"/>
               </v:shape>
             </w:pict>
           </mc:Fallback>
         </mc:AlternateContent>
       </w:r>
+    </w:p>
+    <w:p>
       <w:r>
         <w:rPr>
           <w:noProof/>
@@ -229,13 +301,362 @@
         <mc:AlternateContent>
           <mc:Choice Requires="wps">
             <w:drawing>
-              <wp:anchor distT="0" distB="0" distL="114300" distR="114300" simplePos="0" relativeHeight="251662336" behindDoc="0" locked="0" layoutInCell="1" allowOverlap="1" wp14:anchorId="3D890F24" wp14:editId="4E16A21B">
+              <wp:anchor distT="0" distB="0" distL="114300" distR="114300" simplePos="0" relativeHeight="251660288" behindDoc="0" locked="0" layoutInCell="1" allowOverlap="1" wp14:anchorId="5F39CF72" wp14:editId="47D82660">
                 <wp:simplePos x="0" y="0"/>
                 <wp:positionH relativeFrom="column">
-                  <wp:posOffset>2552700</wp:posOffset>
+                  <wp:posOffset>904875</wp:posOffset>
                 </wp:positionH>
                 <wp:positionV relativeFrom="paragraph">
-                  <wp:posOffset>3143885</wp:posOffset>
+                  <wp:posOffset>239395</wp:posOffset>
+                </wp:positionV>
+                <wp:extent cx="1362075" cy="495300"/>
+                <wp:effectExtent l="19050" t="0" r="47625" b="19050"/>
+                <wp:wrapNone/>
+                <wp:docPr id="3" name="Parallelogram 3"/>
+                <wp:cNvGraphicFramePr/>
+                <a:graphic xmlns:a="http://schemas.openxmlformats.org/drawingml/2006/main">
+                  <a:graphicData uri="http://schemas.microsoft.com/office/word/2010/wordprocessingShape">
+                    <wps:wsp>
+                      <wps:cNvSpPr/>
+                      <wps:spPr>
+                        <a:xfrm>
+                          <a:off x="0" y="0"/>
+                          <a:ext cx="1362075" cy="495300"/>
+                        </a:xfrm>
+                        <a:prstGeom prst="parallelogram">
+                          <a:avLst/>
+                        </a:prstGeom>
+                      </wps:spPr>
+                      <wps:style>
+                        <a:lnRef idx="2">
+                          <a:schemeClr val="dk1"/>
+                        </a:lnRef>
+                        <a:fillRef idx="1">
+                          <a:schemeClr val="lt1"/>
+                        </a:fillRef>
+                        <a:effectRef idx="0">
+                          <a:schemeClr val="dk1"/>
+                        </a:effectRef>
+                        <a:fontRef idx="minor">
+                          <a:schemeClr val="dk1"/>
+                        </a:fontRef>
+                      </wps:style>
+                      <wps:txbx>
+                        <w:txbxContent>
+                          <w:p>
+                            <w:pPr>
+                              <w:jc w:val="center"/>
+                            </w:pPr>
+                            <w:r>
+                              <w:t>Input C</w:t>
+                            </w:r>
+                          </w:p>
+                        </w:txbxContent>
+                      </wps:txbx>
+                      <wps:bodyPr rot="0" spcFirstLastPara="0" vertOverflow="overflow" horzOverflow="overflow" vert="horz" wrap="square" lIns="91440" tIns="45720" rIns="91440" bIns="45720" numCol="1" spcCol="0" rtlCol="0" fromWordArt="0" anchor="ctr" anchorCtr="0" forceAA="0" compatLnSpc="1">
+                        <a:prstTxWarp prst="textNoShape">
+                          <a:avLst/>
+                        </a:prstTxWarp>
+                        <a:noAutofit/>
+                      </wps:bodyPr>
+                    </wps:wsp>
+                  </a:graphicData>
+                </a:graphic>
+              </wp:anchor>
+            </w:drawing>
+          </mc:Choice>
+          <mc:Fallback>
+            <w:pict>
+              <v:shapetype w14:anchorId="5F39CF72" id="_x0000_t7" coordsize="21600,21600" o:spt="7" adj="5400" path="m@0,l,21600@1,21600,21600,xe">
+                <v:stroke joinstyle="miter"/>
+                <v:formulas>
+                  <v:f eqn="val #0"/>
+                  <v:f eqn="sum width 0 #0"/>
+                  <v:f eqn="prod #0 1 2"/>
+                  <v:f eqn="sum width 0 @2"/>
+                  <v:f eqn="mid #0 width"/>
+                  <v:f eqn="mid @1 0"/>
+                  <v:f eqn="prod height width #0"/>
+                  <v:f eqn="prod @6 1 2"/>
+                  <v:f eqn="sum height 0 @7"/>
+                  <v:f eqn="prod width 1 2"/>
+                  <v:f eqn="sum #0 0 @9"/>
+                  <v:f eqn="if @10 @8 0"/>
+                  <v:f eqn="if @10 @7 height"/>
+                </v:formulas>
+                <v:path gradientshapeok="t" o:connecttype="custom" o:connectlocs="@4,0;10800,@11;@3,10800;@5,21600;10800,@12;@2,10800" textboxrect="1800,1800,19800,19800;8100,8100,13500,13500;10800,10800,10800,10800"/>
+                <v:handles>
+                  <v:h position="#0,topLeft" xrange="0,21600"/>
+                </v:handles>
+              </v:shapetype>
+              <v:shape id="Parallelogram 3" o:spid="_x0000_s1027" type="#_x0000_t7" style="position:absolute;margin-left:71.25pt;margin-top:18.85pt;width:107.25pt;height:39pt;z-index:251660288;visibility:visible;mso-wrap-style:square;mso-wrap-distance-left:9pt;mso-wrap-distance-top:0;mso-wrap-distance-right:9pt;mso-wrap-distance-bottom:0;mso-position-horizontal:absolute;mso-position-horizontal-relative:text;mso-position-vertical:absolute;mso-position-vertical-relative:text;v-text-anchor:middle" o:gfxdata="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" adj="1964" fillcolor="white [3201]" strokecolor="black [3200]" strokeweight="1pt">
+                <v:textbox>
+                  <w:txbxContent>
+                    <w:p>
+                      <w:pPr>
+                        <w:jc w:val="center"/>
+                      </w:pPr>
+                      <w:r>
+                        <w:t>Input C</w:t>
+                      </w:r>
+                    </w:p>
+                  </w:txbxContent>
+                </v:textbox>
+              </v:shape>
+            </w:pict>
+          </mc:Fallback>
+        </mc:AlternateContent>
+      </w:r>
+    </w:p>
+    <w:p/>
+    <w:p>
+      <w:r>
+        <w:rPr>
+          <w:noProof/>
+        </w:rPr>
+        <mc:AlternateContent>
+          <mc:Choice Requires="wps">
+            <w:drawing>
+              <wp:anchor distT="0" distB="0" distL="114300" distR="114300" simplePos="0" relativeHeight="251665408" behindDoc="0" locked="0" layoutInCell="1" allowOverlap="1" wp14:anchorId="4A45022C" wp14:editId="54712EE5">
+                <wp:simplePos x="0" y="0"/>
+                <wp:positionH relativeFrom="column">
+                  <wp:posOffset>1571625</wp:posOffset>
+                </wp:positionH>
+                <wp:positionV relativeFrom="paragraph">
+                  <wp:posOffset>153670</wp:posOffset>
+                </wp:positionV>
+                <wp:extent cx="9525" cy="438150"/>
+                <wp:effectExtent l="38100" t="0" r="66675" b="57150"/>
+                <wp:wrapNone/>
+                <wp:docPr id="8" name="Straight Arrow Connector 8"/>
+                <wp:cNvGraphicFramePr/>
+                <a:graphic xmlns:a="http://schemas.openxmlformats.org/drawingml/2006/main">
+                  <a:graphicData uri="http://schemas.microsoft.com/office/word/2010/wordprocessingShape">
+                    <wps:wsp>
+                      <wps:cNvCnPr/>
+                      <wps:spPr>
+                        <a:xfrm>
+                          <a:off x="0" y="0"/>
+                          <a:ext cx="9525" cy="438150"/>
+                        </a:xfrm>
+                        <a:prstGeom prst="straightConnector1">
+                          <a:avLst/>
+                        </a:prstGeom>
+                        <a:ln>
+                          <a:tailEnd type="triangle"/>
+                        </a:ln>
+                      </wps:spPr>
+                      <wps:style>
+                        <a:lnRef idx="1">
+                          <a:schemeClr val="dk1"/>
+                        </a:lnRef>
+                        <a:fillRef idx="0">
+                          <a:schemeClr val="dk1"/>
+                        </a:fillRef>
+                        <a:effectRef idx="0">
+                          <a:schemeClr val="dk1"/>
+                        </a:effectRef>
+                        <a:fontRef idx="minor">
+                          <a:schemeClr val="tx1"/>
+                        </a:fontRef>
+                      </wps:style>
+                      <wps:bodyPr/>
+                    </wps:wsp>
+                  </a:graphicData>
+                </a:graphic>
+              </wp:anchor>
+            </w:drawing>
+          </mc:Choice>
+          <mc:Fallback>
+            <w:pict>
+              <v:shape w14:anchorId="50E9F031" id="Straight Arrow Connector 8" o:spid="_x0000_s1026" type="#_x0000_t32" style="position:absolute;margin-left:123.75pt;margin-top:12.1pt;width:.75pt;height:34.5pt;z-index:251665408;visibility:visible;mso-wrap-style:square;mso-wrap-distance-left:9pt;mso-wrap-distance-top:0;mso-wrap-distance-right:9pt;mso-wrap-distance-bottom:0;mso-position-horizontal:absolute;mso-position-horizontal-relative:text;mso-position-vertical:absolute;mso-position-vertical-relative:text" o:gfxdata="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" strokecolor="black [3200]" strokeweight=".5pt">
+                <v:stroke endarrow="block" joinstyle="miter"/>
+              </v:shape>
+            </w:pict>
+          </mc:Fallback>
+        </mc:AlternateContent>
+      </w:r>
+    </w:p>
+    <w:p/>
+    <w:p>
+      <w:r>
+        <w:rPr>
+          <w:noProof/>
+        </w:rPr>
+        <mc:AlternateContent>
+          <mc:Choice Requires="wps">
+            <w:drawing>
+              <wp:anchor distT="0" distB="0" distL="114300" distR="114300" simplePos="0" relativeHeight="251661312" behindDoc="0" locked="0" layoutInCell="1" allowOverlap="1" wp14:anchorId="1520EA06" wp14:editId="2ABEB210">
+                <wp:simplePos x="0" y="0"/>
+                <wp:positionH relativeFrom="column">
+                  <wp:posOffset>495300</wp:posOffset>
+                </wp:positionH>
+                <wp:positionV relativeFrom="paragraph">
+                  <wp:posOffset>11430</wp:posOffset>
+                </wp:positionV>
+                <wp:extent cx="2228850" cy="695325"/>
+                <wp:effectExtent l="0" t="0" r="19050" b="28575"/>
+                <wp:wrapNone/>
+                <wp:docPr id="4" name="Rounded Rectangle 4"/>
+                <wp:cNvGraphicFramePr/>
+                <a:graphic xmlns:a="http://schemas.openxmlformats.org/drawingml/2006/main">
+                  <a:graphicData uri="http://schemas.microsoft.com/office/word/2010/wordprocessingShape">
+                    <wps:wsp>
+                      <wps:cNvSpPr/>
+                      <wps:spPr>
+                        <a:xfrm>
+                          <a:off x="0" y="0"/>
+                          <a:ext cx="2228850" cy="695325"/>
+                        </a:xfrm>
+                        <a:prstGeom prst="roundRect">
+                          <a:avLst/>
+                        </a:prstGeom>
+                      </wps:spPr>
+                      <wps:style>
+                        <a:lnRef idx="2">
+                          <a:schemeClr val="dk1"/>
+                        </a:lnRef>
+                        <a:fillRef idx="1">
+                          <a:schemeClr val="lt1"/>
+                        </a:fillRef>
+                        <a:effectRef idx="0">
+                          <a:schemeClr val="dk1"/>
+                        </a:effectRef>
+                        <a:fontRef idx="minor">
+                          <a:schemeClr val="dk1"/>
+                        </a:fontRef>
+                      </wps:style>
+                      <wps:txbx>
+                        <w:txbxContent>
+                          <w:p>
+                            <w:pPr>
+                              <w:jc w:val="center"/>
+                            </w:pPr>
+                            <w:r>
+                              <w:t>F = (9*C)/5 + 32</w:t>
+                            </w:r>
+                          </w:p>
+                        </w:txbxContent>
+                      </wps:txbx>
+                      <wps:bodyPr rot="0" spcFirstLastPara="0" vertOverflow="overflow" horzOverflow="overflow" vert="horz" wrap="square" lIns="91440" tIns="45720" rIns="91440" bIns="45720" numCol="1" spcCol="0" rtlCol="0" fromWordArt="0" anchor="ctr" anchorCtr="0" forceAA="0" compatLnSpc="1">
+                        <a:prstTxWarp prst="textNoShape">
+                          <a:avLst/>
+                        </a:prstTxWarp>
+                        <a:noAutofit/>
+                      </wps:bodyPr>
+                    </wps:wsp>
+                  </a:graphicData>
+                </a:graphic>
+              </wp:anchor>
+            </w:drawing>
+          </mc:Choice>
+          <mc:Fallback>
+            <w:pict>
+              <v:roundrect w14:anchorId="1520EA06" id="Rounded Rectangle 4" o:spid="_x0000_s1028" style="position:absolute;margin-left:39pt;margin-top:.9pt;width:175.5pt;height:54.75pt;z-index:251661312;visibility:visible;mso-wrap-style:square;mso-wrap-distance-left:9pt;mso-wrap-distance-top:0;mso-wrap-distance-right:9pt;mso-wrap-distance-bottom:0;mso-position-horizontal:absolute;mso-position-horizontal-relative:text;mso-position-vertical:absolute;mso-position-vertical-relative:text;v-text-anchor:middle" arcsize="10923f" o:gfxdata="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" fillcolor="white [3201]" strokecolor="black [3200]" strokeweight="1pt">
+                <v:stroke joinstyle="miter"/>
+                <v:textbox>
+                  <w:txbxContent>
+                    <w:p>
+                      <w:pPr>
+                        <w:jc w:val="center"/>
+                      </w:pPr>
+                      <w:r>
+                        <w:t>F = (9*C)/5 + 32</w:t>
+                      </w:r>
+                    </w:p>
+                  </w:txbxContent>
+                </v:textbox>
+              </v:roundrect>
+            </w:pict>
+          </mc:Fallback>
+        </mc:AlternateContent>
+      </w:r>
+    </w:p>
+    <w:p/>
+    <w:p>
+      <w:r>
+        <w:rPr>
+          <w:noProof/>
+        </w:rPr>
+        <mc:AlternateContent>
+          <mc:Choice Requires="wps">
+            <w:drawing>
+              <wp:anchor distT="0" distB="0" distL="114300" distR="114300" simplePos="0" relativeHeight="251666432" behindDoc="0" locked="0" layoutInCell="1" allowOverlap="1" wp14:anchorId="70C1C708" wp14:editId="54FD7916">
+                <wp:simplePos x="0" y="0"/>
+                <wp:positionH relativeFrom="column">
+                  <wp:posOffset>1609725</wp:posOffset>
+                </wp:positionH>
+                <wp:positionV relativeFrom="paragraph">
+                  <wp:posOffset>97155</wp:posOffset>
+                </wp:positionV>
+                <wp:extent cx="0" cy="704850"/>
+                <wp:effectExtent l="76200" t="0" r="57150" b="57150"/>
+                <wp:wrapNone/>
+                <wp:docPr id="9" name="Straight Arrow Connector 9"/>
+                <wp:cNvGraphicFramePr/>
+                <a:graphic xmlns:a="http://schemas.openxmlformats.org/drawingml/2006/main">
+                  <a:graphicData uri="http://schemas.microsoft.com/office/word/2010/wordprocessingShape">
+                    <wps:wsp>
+                      <wps:cNvCnPr/>
+                      <wps:spPr>
+                        <a:xfrm>
+                          <a:off x="0" y="0"/>
+                          <a:ext cx="0" cy="704850"/>
+                        </a:xfrm>
+                        <a:prstGeom prst="straightConnector1">
+                          <a:avLst/>
+                        </a:prstGeom>
+                        <a:ln>
+                          <a:tailEnd type="triangle"/>
+                        </a:ln>
+                      </wps:spPr>
+                      <wps:style>
+                        <a:lnRef idx="1">
+                          <a:schemeClr val="dk1"/>
+                        </a:lnRef>
+                        <a:fillRef idx="0">
+                          <a:schemeClr val="dk1"/>
+                        </a:fillRef>
+                        <a:effectRef idx="0">
+                          <a:schemeClr val="dk1"/>
+                        </a:effectRef>
+                        <a:fontRef idx="minor">
+                          <a:schemeClr val="tx1"/>
+                        </a:fontRef>
+                      </wps:style>
+                      <wps:bodyPr/>
+                    </wps:wsp>
+                  </a:graphicData>
+                </a:graphic>
+              </wp:anchor>
+            </w:drawing>
+          </mc:Choice>
+          <mc:Fallback>
+            <w:pict>
+              <v:shape w14:anchorId="0D54EAE2" id="Straight Arrow Connector 9" o:spid="_x0000_s1026" type="#_x0000_t32" style="position:absolute;margin-left:126.75pt;margin-top:7.65pt;width:0;height:55.5pt;z-index:251666432;visibility:visible;mso-wrap-style:square;mso-wrap-distance-left:9pt;mso-wrap-distance-top:0;mso-wrap-distance-right:9pt;mso-wrap-distance-bottom:0;mso-position-horizontal:absolute;mso-position-horizontal-relative:text;mso-position-vertical:absolute;mso-position-vertical-relative:text" o:gfxdata="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" strokecolor="black [3200]" strokeweight=".5pt">
+                <v:stroke endarrow="block" joinstyle="miter"/>
+              </v:shape>
+            </w:pict>
+          </mc:Fallback>
+        </mc:AlternateContent>
+      </w:r>
+    </w:p>
+    <w:p/>
+    <w:p>
+      <w:r>
+        <w:rPr>
+          <w:noProof/>
+        </w:rPr>
+        <mc:AlternateContent>
+          <mc:Choice Requires="wps">
+            <w:drawing>
+              <wp:anchor distT="0" distB="0" distL="114300" distR="114300" simplePos="0" relativeHeight="251662336" behindDoc="0" locked="0" layoutInCell="1" allowOverlap="1" wp14:anchorId="1B1B3283" wp14:editId="7D6D862E">
+                <wp:simplePos x="0" y="0"/>
+                <wp:positionH relativeFrom="column">
+                  <wp:posOffset>1028700</wp:posOffset>
+                </wp:positionH>
+                <wp:positionV relativeFrom="paragraph">
+                  <wp:posOffset>202565</wp:posOffset>
                 </wp:positionV>
                 <wp:extent cx="1171575" cy="571500"/>
                 <wp:effectExtent l="19050" t="0" r="47625" b="19050"/>
@@ -300,29 +721,7 @@
           </mc:Choice>
           <mc:Fallback>
             <w:pict>
-              <v:shapetype w14:anchorId="3D890F24" id="_x0000_t7" coordsize="21600,21600" o:spt="7" adj="5400" path="m@0,l,21600@1,21600,21600,xe">
-                <v:stroke joinstyle="miter"/>
-                <v:formulas>
-                  <v:f eqn="val #0"/>
-                  <v:f eqn="sum width 0 #0"/>
-                  <v:f eqn="prod #0 1 2"/>
-                  <v:f eqn="sum width 0 @2"/>
-                  <v:f eqn="mid #0 width"/>
-                  <v:f eqn="mid @1 0"/>
-                  <v:f eqn="prod height width #0"/>
-                  <v:f eqn="prod @6 1 2"/>
-                  <v:f eqn="sum height 0 @7"/>
-                  <v:f eqn="prod width 1 2"/>
-                  <v:f eqn="sum #0 0 @9"/>
-                  <v:f eqn="if @10 @8 0"/>
-                  <v:f eqn="if @10 @7 height"/>
-                </v:formulas>
-                <v:path gradientshapeok="t" o:connecttype="custom" o:connectlocs="@4,0;10800,@11;@3,10800;@5,21600;10800,@12;@2,10800" textboxrect="1800,1800,19800,19800;8100,8100,13500,13500;10800,10800,10800,10800"/>
-                <v:handles>
-                  <v:h position="#0,topLeft" xrange="0,21600"/>
-                </v:handles>
-              </v:shapetype>
-              <v:shape id="Parallelogram 5" o:spid="_x0000_s1027" type="#_x0000_t7" style="position:absolute;margin-left:201pt;margin-top:247.55pt;width:92.25pt;height:45pt;z-index:251662336;visibility:visible;mso-wrap-style:square;mso-wrap-distance-left:9pt;mso-wrap-distance-top:0;mso-wrap-distance-right:9pt;mso-wrap-distance-bottom:0;mso-position-horizontal:absolute;mso-position-horizontal-relative:text;mso-position-vertical:absolute;mso-position-vertical-relative:text;v-text-anchor:middle" o:gfxdata="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" adj="2634" fillcolor="white [3201]" strokecolor="black [3200]" strokeweight="1pt">
+              <v:shape w14:anchorId="1B1B3283" id="Parallelogram 5" o:spid="_x0000_s1029" type="#_x0000_t7" style="position:absolute;margin-left:81pt;margin-top:15.95pt;width:92.25pt;height:45pt;z-index:251662336;visibility:visible;mso-wrap-style:square;mso-wrap-distance-left:9pt;mso-wrap-distance-top:0;mso-wrap-distance-right:9pt;mso-wrap-distance-bottom:0;mso-position-horizontal:absolute;mso-position-horizontal-relative:text;mso-position-vertical:absolute;mso-position-vertical-relative:text;v-text-anchor:middle" o:gfxdata="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" adj="2634" fillcolor="white [3201]" strokecolor="black [3200]" strokeweight="1pt">
                 <v:textbox>
                   <w:txbxContent>
                     <w:p>
@@ -345,6 +744,15 @@
           </mc:Fallback>
         </mc:AlternateContent>
       </w:r>
+    </w:p>
+    <w:p>
+      <w:pPr>
+        <w:ind w:firstLine="720"/>
+      </w:pPr>
+      <w:bookmarkStart w:id="0" w:name="_GoBack"/>
+      <w:bookmarkEnd w:id="0"/>
+    </w:p>
+    <w:p>
       <w:r>
         <w:rPr>
           <w:noProof/>
@@ -352,13 +760,82 @@
         <mc:AlternateContent>
           <mc:Choice Requires="wps">
             <w:drawing>
-              <wp:anchor distT="0" distB="0" distL="114300" distR="114300" simplePos="0" relativeHeight="251663360" behindDoc="0" locked="0" layoutInCell="1" allowOverlap="1" wp14:anchorId="5555D154" wp14:editId="584C7674">
+              <wp:anchor distT="0" distB="0" distL="114300" distR="114300" simplePos="0" relativeHeight="251667456" behindDoc="0" locked="0" layoutInCell="1" allowOverlap="1" wp14:anchorId="34CB102B" wp14:editId="6D381B15">
                 <wp:simplePos x="0" y="0"/>
                 <wp:positionH relativeFrom="column">
-                  <wp:posOffset>2581275</wp:posOffset>
+                  <wp:posOffset>1590675</wp:posOffset>
                 </wp:positionH>
                 <wp:positionV relativeFrom="paragraph">
-                  <wp:posOffset>4163060</wp:posOffset>
+                  <wp:posOffset>154940</wp:posOffset>
+                </wp:positionV>
+                <wp:extent cx="19050" cy="514350"/>
+                <wp:effectExtent l="76200" t="0" r="57150" b="57150"/>
+                <wp:wrapNone/>
+                <wp:docPr id="10" name="Straight Arrow Connector 10"/>
+                <wp:cNvGraphicFramePr/>
+                <a:graphic xmlns:a="http://schemas.openxmlformats.org/drawingml/2006/main">
+                  <a:graphicData uri="http://schemas.microsoft.com/office/word/2010/wordprocessingShape">
+                    <wps:wsp>
+                      <wps:cNvCnPr/>
+                      <wps:spPr>
+                        <a:xfrm flipH="1">
+                          <a:off x="0" y="0"/>
+                          <a:ext cx="19050" cy="514350"/>
+                        </a:xfrm>
+                        <a:prstGeom prst="straightConnector1">
+                          <a:avLst/>
+                        </a:prstGeom>
+                        <a:ln>
+                          <a:tailEnd type="triangle"/>
+                        </a:ln>
+                      </wps:spPr>
+                      <wps:style>
+                        <a:lnRef idx="1">
+                          <a:schemeClr val="dk1"/>
+                        </a:lnRef>
+                        <a:fillRef idx="0">
+                          <a:schemeClr val="dk1"/>
+                        </a:fillRef>
+                        <a:effectRef idx="0">
+                          <a:schemeClr val="dk1"/>
+                        </a:effectRef>
+                        <a:fontRef idx="minor">
+                          <a:schemeClr val="tx1"/>
+                        </a:fontRef>
+                      </wps:style>
+                      <wps:bodyPr/>
+                    </wps:wsp>
+                  </a:graphicData>
+                </a:graphic>
+              </wp:anchor>
+            </w:drawing>
+          </mc:Choice>
+          <mc:Fallback>
+            <w:pict>
+              <v:shape w14:anchorId="31930A49" id="Straight Arrow Connector 10" o:spid="_x0000_s1026" type="#_x0000_t32" style="position:absolute;margin-left:125.25pt;margin-top:12.2pt;width:1.5pt;height:40.5pt;flip:x;z-index:251667456;visibility:visible;mso-wrap-style:square;mso-wrap-distance-left:9pt;mso-wrap-distance-top:0;mso-wrap-distance-right:9pt;mso-wrap-distance-bottom:0;mso-position-horizontal:absolute;mso-position-horizontal-relative:text;mso-position-vertical:absolute;mso-position-vertical-relative:text" o:gfxdata="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" strokecolor="black [3200]" strokeweight=".5pt">
+                <v:stroke endarrow="block" joinstyle="miter"/>
+              </v:shape>
+            </w:pict>
+          </mc:Fallback>
+        </mc:AlternateContent>
+      </w:r>
+    </w:p>
+    <w:p/>
+    <w:p>
+      <w:r>
+        <w:rPr>
+          <w:noProof/>
+        </w:rPr>
+        <mc:AlternateContent>
+          <mc:Choice Requires="wps">
+            <w:drawing>
+              <wp:anchor distT="0" distB="0" distL="114300" distR="114300" simplePos="0" relativeHeight="251663360" behindDoc="0" locked="0" layoutInCell="1" allowOverlap="1" wp14:anchorId="772E8D7B" wp14:editId="4FF6A6C3">
+                <wp:simplePos x="0" y="0"/>
+                <wp:positionH relativeFrom="column">
+                  <wp:posOffset>933450</wp:posOffset>
+                </wp:positionH>
+                <wp:positionV relativeFrom="paragraph">
+                  <wp:posOffset>78740</wp:posOffset>
                 </wp:positionV>
                 <wp:extent cx="1333500" cy="742950"/>
                 <wp:effectExtent l="0" t="0" r="19050" b="19050"/>
@@ -418,7 +895,7 @@
           </mc:Choice>
           <mc:Fallback>
             <w:pict>
-              <v:oval w14:anchorId="5555D154" id="Oval 6" o:spid="_x0000_s1028" style="position:absolute;margin-left:203.25pt;margin-top:327.8pt;width:105pt;height:58.5pt;z-index:251663360;visibility:visible;mso-wrap-style:square;mso-wrap-distance-left:9pt;mso-wrap-distance-top:0;mso-wrap-distance-right:9pt;mso-wrap-distance-bottom:0;mso-position-horizontal:absolute;mso-position-horizontal-relative:text;mso-position-vertical:absolute;mso-position-vertical-relative:text;v-text-anchor:middle" o:gfxdata="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" fillcolor="white [3201]" strokecolor="black [3200]" strokeweight="1pt">
+              <v:oval w14:anchorId="772E8D7B" id="Oval 6" o:spid="_x0000_s1030" style="position:absolute;margin-left:73.5pt;margin-top:6.2pt;width:105pt;height:58.5pt;z-index:251663360;visibility:visible;mso-wrap-style:square;mso-wrap-distance-left:9pt;mso-wrap-distance-top:0;mso-wrap-distance-right:9pt;mso-wrap-distance-bottom:0;mso-position-horizontal:absolute;mso-position-horizontal-relative:text;mso-position-vertical:absolute;mso-position-vertical-relative:text;v-text-anchor:middle" o:gfxdata="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" fillcolor="white [3201]" strokecolor="black [3200]" strokeweight="1pt">
                 <v:stroke joinstyle="miter"/>
                 <v:textbox>
                   <w:txbxContent>
@@ -437,412 +914,7 @@
           </mc:Fallback>
         </mc:AlternateContent>
       </w:r>
-      <w:r>
-        <w:rPr>
-          <w:noProof/>
-        </w:rPr>
-        <mc:AlternateContent>
-          <mc:Choice Requires="wps">
-            <w:drawing>
-              <wp:anchor distT="0" distB="0" distL="114300" distR="114300" simplePos="0" relativeHeight="251666432" behindDoc="0" locked="0" layoutInCell="1" allowOverlap="1" wp14:anchorId="4B56C668" wp14:editId="5B0664D0">
-                <wp:simplePos x="0" y="0"/>
-                <wp:positionH relativeFrom="column">
-                  <wp:posOffset>3171825</wp:posOffset>
-                </wp:positionH>
-                <wp:positionV relativeFrom="paragraph">
-                  <wp:posOffset>2448560</wp:posOffset>
-                </wp:positionV>
-                <wp:extent cx="0" cy="704850"/>
-                <wp:effectExtent l="76200" t="0" r="57150" b="57150"/>
-                <wp:wrapNone/>
-                <wp:docPr id="9" name="Straight Arrow Connector 9"/>
-                <wp:cNvGraphicFramePr/>
-                <a:graphic xmlns:a="http://schemas.openxmlformats.org/drawingml/2006/main">
-                  <a:graphicData uri="http://schemas.microsoft.com/office/word/2010/wordprocessingShape">
-                    <wps:wsp>
-                      <wps:cNvCnPr/>
-                      <wps:spPr>
-                        <a:xfrm>
-                          <a:off x="0" y="0"/>
-                          <a:ext cx="0" cy="704850"/>
-                        </a:xfrm>
-                        <a:prstGeom prst="straightConnector1">
-                          <a:avLst/>
-                        </a:prstGeom>
-                        <a:ln>
-                          <a:tailEnd type="triangle"/>
-                        </a:ln>
-                      </wps:spPr>
-                      <wps:style>
-                        <a:lnRef idx="1">
-                          <a:schemeClr val="dk1"/>
-                        </a:lnRef>
-                        <a:fillRef idx="0">
-                          <a:schemeClr val="dk1"/>
-                        </a:fillRef>
-                        <a:effectRef idx="0">
-                          <a:schemeClr val="dk1"/>
-                        </a:effectRef>
-                        <a:fontRef idx="minor">
-                          <a:schemeClr val="tx1"/>
-                        </a:fontRef>
-                      </wps:style>
-                      <wps:bodyPr/>
-                    </wps:wsp>
-                  </a:graphicData>
-                </a:graphic>
-              </wp:anchor>
-            </w:drawing>
-          </mc:Choice>
-          <mc:Fallback>
-            <w:pict>
-              <v:shape w14:anchorId="12B7FFBF" id="Straight Arrow Connector 9" o:spid="_x0000_s1026" type="#_x0000_t32" style="position:absolute;margin-left:249.75pt;margin-top:192.8pt;width:0;height:55.5pt;z-index:251666432;visibility:visible;mso-wrap-style:square;mso-wrap-distance-left:9pt;mso-wrap-distance-top:0;mso-wrap-distance-right:9pt;mso-wrap-distance-bottom:0;mso-position-horizontal:absolute;mso-position-horizontal-relative:text;mso-position-vertical:absolute;mso-position-vertical-relative:text" o:gfxdata="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" strokecolor="black [3200]" strokeweight=".5pt">
-                <v:stroke endarrow="block" joinstyle="miter"/>
-              </v:shape>
-            </w:pict>
-          </mc:Fallback>
-        </mc:AlternateContent>
-      </w:r>
-      <w:r>
-        <w:rPr>
-          <w:noProof/>
-        </w:rPr>
-        <mc:AlternateContent>
-          <mc:Choice Requires="wps">
-            <w:drawing>
-              <wp:anchor distT="0" distB="0" distL="114300" distR="114300" simplePos="0" relativeHeight="251665408" behindDoc="0" locked="0" layoutInCell="1" allowOverlap="1" wp14:anchorId="1F566205" wp14:editId="4FFB2737">
-                <wp:simplePos x="0" y="0"/>
-                <wp:positionH relativeFrom="column">
-                  <wp:posOffset>3124200</wp:posOffset>
-                </wp:positionH>
-                <wp:positionV relativeFrom="paragraph">
-                  <wp:posOffset>1334135</wp:posOffset>
-                </wp:positionV>
-                <wp:extent cx="9525" cy="438150"/>
-                <wp:effectExtent l="38100" t="0" r="66675" b="57150"/>
-                <wp:wrapNone/>
-                <wp:docPr id="8" name="Straight Arrow Connector 8"/>
-                <wp:cNvGraphicFramePr/>
-                <a:graphic xmlns:a="http://schemas.openxmlformats.org/drawingml/2006/main">
-                  <a:graphicData uri="http://schemas.microsoft.com/office/word/2010/wordprocessingShape">
-                    <wps:wsp>
-                      <wps:cNvCnPr/>
-                      <wps:spPr>
-                        <a:xfrm>
-                          <a:off x="0" y="0"/>
-                          <a:ext cx="9525" cy="438150"/>
-                        </a:xfrm>
-                        <a:prstGeom prst="straightConnector1">
-                          <a:avLst/>
-                        </a:prstGeom>
-                        <a:ln>
-                          <a:tailEnd type="triangle"/>
-                        </a:ln>
-                      </wps:spPr>
-                      <wps:style>
-                        <a:lnRef idx="1">
-                          <a:schemeClr val="dk1"/>
-                        </a:lnRef>
-                        <a:fillRef idx="0">
-                          <a:schemeClr val="dk1"/>
-                        </a:fillRef>
-                        <a:effectRef idx="0">
-                          <a:schemeClr val="dk1"/>
-                        </a:effectRef>
-                        <a:fontRef idx="minor">
-                          <a:schemeClr val="tx1"/>
-                        </a:fontRef>
-                      </wps:style>
-                      <wps:bodyPr/>
-                    </wps:wsp>
-                  </a:graphicData>
-                </a:graphic>
-              </wp:anchor>
-            </w:drawing>
-          </mc:Choice>
-          <mc:Fallback>
-            <w:pict>
-              <v:shape w14:anchorId="3E04951D" id="Straight Arrow Connector 8" o:spid="_x0000_s1026" type="#_x0000_t32" style="position:absolute;margin-left:246pt;margin-top:105.05pt;width:.75pt;height:34.5pt;z-index:251665408;visibility:visible;mso-wrap-style:square;mso-wrap-distance-left:9pt;mso-wrap-distance-top:0;mso-wrap-distance-right:9pt;mso-wrap-distance-bottom:0;mso-position-horizontal:absolute;mso-position-horizontal-relative:text;mso-position-vertical:absolute;mso-position-vertical-relative:text" o:gfxdata="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" strokecolor="black [3200]" strokeweight=".5pt">
-                <v:stroke endarrow="block" joinstyle="miter"/>
-              </v:shape>
-            </w:pict>
-          </mc:Fallback>
-        </mc:AlternateContent>
-      </w:r>
-      <w:r>
-        <w:rPr>
-          <w:noProof/>
-        </w:rPr>
-        <mc:AlternateContent>
-          <mc:Choice Requires="wps">
-            <w:drawing>
-              <wp:anchor distT="0" distB="0" distL="114300" distR="114300" simplePos="0" relativeHeight="251660288" behindDoc="0" locked="0" layoutInCell="1" allowOverlap="1" wp14:anchorId="711C5B2B" wp14:editId="67E279EE">
-                <wp:simplePos x="0" y="0"/>
-                <wp:positionH relativeFrom="column">
-                  <wp:posOffset>2428875</wp:posOffset>
-                </wp:positionH>
-                <wp:positionV relativeFrom="paragraph">
-                  <wp:posOffset>810260</wp:posOffset>
-                </wp:positionV>
-                <wp:extent cx="1362075" cy="495300"/>
-                <wp:effectExtent l="19050" t="0" r="47625" b="19050"/>
-                <wp:wrapNone/>
-                <wp:docPr id="3" name="Parallelogram 3"/>
-                <wp:cNvGraphicFramePr/>
-                <a:graphic xmlns:a="http://schemas.openxmlformats.org/drawingml/2006/main">
-                  <a:graphicData uri="http://schemas.microsoft.com/office/word/2010/wordprocessingShape">
-                    <wps:wsp>
-                      <wps:cNvSpPr/>
-                      <wps:spPr>
-                        <a:xfrm>
-                          <a:off x="0" y="0"/>
-                          <a:ext cx="1362075" cy="495300"/>
-                        </a:xfrm>
-                        <a:prstGeom prst="parallelogram">
-                          <a:avLst/>
-                        </a:prstGeom>
-                      </wps:spPr>
-                      <wps:style>
-                        <a:lnRef idx="2">
-                          <a:schemeClr val="dk1"/>
-                        </a:lnRef>
-                        <a:fillRef idx="1">
-                          <a:schemeClr val="lt1"/>
-                        </a:fillRef>
-                        <a:effectRef idx="0">
-                          <a:schemeClr val="dk1"/>
-                        </a:effectRef>
-                        <a:fontRef idx="minor">
-                          <a:schemeClr val="dk1"/>
-                        </a:fontRef>
-                      </wps:style>
-                      <wps:txbx>
-                        <w:txbxContent>
-                          <w:p>
-                            <w:pPr>
-                              <w:jc w:val="center"/>
-                            </w:pPr>
-                            <w:r>
-                              <w:t>Input C</w:t>
-                            </w:r>
-                          </w:p>
-                        </w:txbxContent>
-                      </wps:txbx>
-                      <wps:bodyPr rot="0" spcFirstLastPara="0" vertOverflow="overflow" horzOverflow="overflow" vert="horz" wrap="square" lIns="91440" tIns="45720" rIns="91440" bIns="45720" numCol="1" spcCol="0" rtlCol="0" fromWordArt="0" anchor="ctr" anchorCtr="0" forceAA="0" compatLnSpc="1">
-                        <a:prstTxWarp prst="textNoShape">
-                          <a:avLst/>
-                        </a:prstTxWarp>
-                        <a:noAutofit/>
-                      </wps:bodyPr>
-                    </wps:wsp>
-                  </a:graphicData>
-                </a:graphic>
-              </wp:anchor>
-            </w:drawing>
-          </mc:Choice>
-          <mc:Fallback>
-            <w:pict>
-              <v:shape w14:anchorId="711C5B2B" id="Parallelogram 3" o:spid="_x0000_s1029" type="#_x0000_t7" style="position:absolute;margin-left:191.25pt;margin-top:63.8pt;width:107.25pt;height:39pt;z-index:251660288;visibility:visible;mso-wrap-style:square;mso-wrap-distance-left:9pt;mso-wrap-distance-top:0;mso-wrap-distance-right:9pt;mso-wrap-distance-bottom:0;mso-position-horizontal:absolute;mso-position-horizontal-relative:text;mso-position-vertical:absolute;mso-position-vertical-relative:text;v-text-anchor:middle" o:gfxdata="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" adj="1964" fillcolor="white [3201]" strokecolor="black [3200]" strokeweight="1pt">
-                <v:textbox>
-                  <w:txbxContent>
-                    <w:p>
-                      <w:pPr>
-                        <w:jc w:val="center"/>
-                      </w:pPr>
-                      <w:r>
-                        <w:t>Input C</w:t>
-                      </w:r>
-                    </w:p>
-                  </w:txbxContent>
-                </v:textbox>
-              </v:shape>
-            </w:pict>
-          </mc:Fallback>
-        </mc:AlternateContent>
-      </w:r>
-      <w:r>
-        <w:rPr>
-          <w:noProof/>
-        </w:rPr>
-        <mc:AlternateContent>
-          <mc:Choice Requires="wps">
-            <w:drawing>
-              <wp:anchor distT="0" distB="0" distL="114300" distR="114300" simplePos="0" relativeHeight="251664384" behindDoc="0" locked="0" layoutInCell="1" allowOverlap="1" wp14:anchorId="766C7C4B" wp14:editId="3AE94B79">
-                <wp:simplePos x="0" y="0"/>
-                <wp:positionH relativeFrom="column">
-                  <wp:posOffset>3076575</wp:posOffset>
-                </wp:positionH>
-                <wp:positionV relativeFrom="paragraph">
-                  <wp:posOffset>267335</wp:posOffset>
-                </wp:positionV>
-                <wp:extent cx="19050" cy="552450"/>
-                <wp:effectExtent l="57150" t="0" r="57150" b="57150"/>
-                <wp:wrapNone/>
-                <wp:docPr id="7" name="Straight Arrow Connector 7"/>
-                <wp:cNvGraphicFramePr/>
-                <a:graphic xmlns:a="http://schemas.openxmlformats.org/drawingml/2006/main">
-                  <a:graphicData uri="http://schemas.microsoft.com/office/word/2010/wordprocessingShape">
-                    <wps:wsp>
-                      <wps:cNvCnPr/>
-                      <wps:spPr>
-                        <a:xfrm>
-                          <a:off x="0" y="0"/>
-                          <a:ext cx="19050" cy="552450"/>
-                        </a:xfrm>
-                        <a:prstGeom prst="straightConnector1">
-                          <a:avLst/>
-                        </a:prstGeom>
-                        <a:ln>
-                          <a:tailEnd type="triangle"/>
-                        </a:ln>
-                      </wps:spPr>
-                      <wps:style>
-                        <a:lnRef idx="1">
-                          <a:schemeClr val="dk1"/>
-                        </a:lnRef>
-                        <a:fillRef idx="0">
-                          <a:schemeClr val="dk1"/>
-                        </a:fillRef>
-                        <a:effectRef idx="0">
-                          <a:schemeClr val="dk1"/>
-                        </a:effectRef>
-                        <a:fontRef idx="minor">
-                          <a:schemeClr val="tx1"/>
-                        </a:fontRef>
-                      </wps:style>
-                      <wps:bodyPr/>
-                    </wps:wsp>
-                  </a:graphicData>
-                </a:graphic>
-              </wp:anchor>
-            </w:drawing>
-          </mc:Choice>
-          <mc:Fallback>
-            <w:pict>
-              <v:shape w14:anchorId="6AF25E40" id="Straight Arrow Connector 7" o:spid="_x0000_s1026" type="#_x0000_t32" style="position:absolute;margin-left:242.25pt;margin-top:21.05pt;width:1.5pt;height:43.5pt;z-index:251664384;visibility:visible;mso-wrap-style:square;mso-wrap-distance-left:9pt;mso-wrap-distance-top:0;mso-wrap-distance-right:9pt;mso-wrap-distance-bottom:0;mso-position-horizontal:absolute;mso-position-horizontal-relative:text;mso-position-vertical:absolute;mso-position-vertical-relative:text" o:gfxdata="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" strokecolor="black [3200]" strokeweight=".5pt">
-                <v:stroke endarrow="block" joinstyle="miter"/>
-              </v:shape>
-            </w:pict>
-          </mc:Fallback>
-        </mc:AlternateContent>
-      </w:r>
-      <w:r>
-        <w:rPr>
-          <w:noProof/>
-        </w:rPr>
-        <mc:AlternateContent>
-          <mc:Choice Requires="wps">
-            <w:drawing>
-              <wp:anchor distT="0" distB="0" distL="114300" distR="114300" simplePos="0" relativeHeight="251661312" behindDoc="0" locked="0" layoutInCell="1" allowOverlap="1" wp14:anchorId="5D91361A" wp14:editId="26D57C15">
-                <wp:simplePos x="0" y="0"/>
-                <wp:positionH relativeFrom="column">
-                  <wp:posOffset>1924050</wp:posOffset>
-                </wp:positionH>
-                <wp:positionV relativeFrom="paragraph">
-                  <wp:posOffset>1762760</wp:posOffset>
-                </wp:positionV>
-                <wp:extent cx="2228850" cy="695325"/>
-                <wp:effectExtent l="0" t="0" r="19050" b="28575"/>
-                <wp:wrapNone/>
-                <wp:docPr id="4" name="Rounded Rectangle 4"/>
-                <wp:cNvGraphicFramePr/>
-                <a:graphic xmlns:a="http://schemas.openxmlformats.org/drawingml/2006/main">
-                  <a:graphicData uri="http://schemas.microsoft.com/office/word/2010/wordprocessingShape">
-                    <wps:wsp>
-                      <wps:cNvSpPr/>
-                      <wps:spPr>
-                        <a:xfrm>
-                          <a:off x="0" y="0"/>
-                          <a:ext cx="2228850" cy="695325"/>
-                        </a:xfrm>
-                        <a:prstGeom prst="roundRect">
-                          <a:avLst/>
-                        </a:prstGeom>
-                      </wps:spPr>
-                      <wps:style>
-                        <a:lnRef idx="2">
-                          <a:schemeClr val="dk1"/>
-                        </a:lnRef>
-                        <a:fillRef idx="1">
-                          <a:schemeClr val="lt1"/>
-                        </a:fillRef>
-                        <a:effectRef idx="0">
-                          <a:schemeClr val="dk1"/>
-                        </a:effectRef>
-                        <a:fontRef idx="minor">
-                          <a:schemeClr val="dk1"/>
-                        </a:fontRef>
-                      </wps:style>
-                      <wps:txbx>
-                        <w:txbxContent>
-                          <w:p>
-                            <w:pPr>
-                              <w:jc w:val="center"/>
-                            </w:pPr>
-                            <w:r>
-                              <w:t>F = (9*C)/5 + 32</w:t>
-                            </w:r>
-                          </w:p>
-                        </w:txbxContent>
-                      </wps:txbx>
-                      <wps:bodyPr rot="0" spcFirstLastPara="0" vertOverflow="overflow" horzOverflow="overflow" vert="horz" wrap="square" lIns="91440" tIns="45720" rIns="91440" bIns="45720" numCol="1" spcCol="0" rtlCol="0" fromWordArt="0" anchor="ctr" anchorCtr="0" forceAA="0" compatLnSpc="1">
-                        <a:prstTxWarp prst="textNoShape">
-                          <a:avLst/>
-                        </a:prstTxWarp>
-                        <a:noAutofit/>
-                      </wps:bodyPr>
-                    </wps:wsp>
-                  </a:graphicData>
-                </a:graphic>
-              </wp:anchor>
-            </w:drawing>
-          </mc:Choice>
-          <mc:Fallback>
-            <w:pict>
-              <v:roundrect w14:anchorId="5D91361A" id="Rounded Rectangle 4" o:spid="_x0000_s1030" style="position:absolute;margin-left:151.5pt;margin-top:138.8pt;width:175.5pt;height:54.75pt;z-index:251661312;visibility:visible;mso-wrap-style:square;mso-wrap-distance-left:9pt;mso-wrap-distance-top:0;mso-wrap-distance-right:9pt;mso-wrap-distance-bottom:0;mso-position-horizontal:absolute;mso-position-horizontal-relative:text;mso-position-vertical:absolute;mso-position-vertical-relative:text;v-text-anchor:middle" arcsize="10923f" o:gfxdata="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" fillcolor="white [3201]" strokecolor="black [3200]" strokeweight="1pt">
-                <v:stroke joinstyle="miter"/>
-                <v:textbox>
-                  <w:txbxContent>
-                    <w:p>
-                      <w:pPr>
-                        <w:jc w:val="center"/>
-                      </w:pPr>
-                      <w:r>
-                        <w:t>F = (9*C)/5 + 32</w:t>
-                      </w:r>
-                    </w:p>
-                  </w:txbxContent>
-                </v:textbox>
-              </v:roundrect>
-            </w:pict>
-          </mc:Fallback>
-        </mc:AlternateContent>
-      </w:r>
-      <w:r>
-        <w:t>Lưu đồ:</w:t>
-      </w:r>
     </w:p>
-    <w:p/>
-    <w:p/>
-    <w:p/>
-    <w:p/>
-    <w:p/>
-    <w:p/>
-    <w:p/>
-    <w:p/>
-    <w:p/>
-    <w:p/>
-    <w:p/>
-    <w:p/>
-    <w:p/>
-    <w:p>
-      <w:pPr>
-        <w:ind w:firstLine="720"/>
-      </w:pPr>
-    </w:p>
-    <w:p/>
-    <w:p/>
-    <w:p/>
     <w:p/>
     <w:p/>
     <w:p/>
@@ -861,9 +933,14 @@
           <w:shd w:val="clear" w:color="auto" w:fill="FFFFFF"/>
         </w:rPr>
       </w:pPr>
+      <w:proofErr w:type="spellStart"/>
       <w:r>
         <w:lastRenderedPageBreak/>
-        <w:t xml:space="preserve">Bài 2: </w:t>
+        <w:t>Bài</w:t>
+      </w:r>
+      <w:proofErr w:type="spellEnd"/>
+      <w:r>
+        <w:t xml:space="preserve"> 2: </w:t>
       </w:r>
       <w:r>
         <w:tab/>
@@ -876,16 +953,128 @@
         </w:rPr>
         <w:t> </w:t>
       </w:r>
-      <w:r>
-        <w:rPr>
-          <w:rFonts w:ascii="Arial" w:hAnsi="Arial" w:cs="Arial"/>
-          <w:color w:val="000000" w:themeColor="text1"/>
-          <w:sz w:val="20"/>
-          <w:szCs w:val="20"/>
-          <w:shd w:val="clear" w:color="auto" w:fill="FFFFFF"/>
-        </w:rPr>
-        <w:t>Mô tả thuật toán Game đoán số</w:t>
-      </w:r>
+      <w:proofErr w:type="spellStart"/>
+      <w:r>
+        <w:rPr>
+          <w:rFonts w:ascii="Arial" w:hAnsi="Arial" w:cs="Arial"/>
+          <w:color w:val="000000" w:themeColor="text1"/>
+          <w:sz w:val="20"/>
+          <w:szCs w:val="20"/>
+          <w:shd w:val="clear" w:color="auto" w:fill="FFFFFF"/>
+        </w:rPr>
+        <w:t>Mô</w:t>
+      </w:r>
+      <w:proofErr w:type="spellEnd"/>
+      <w:r>
+        <w:rPr>
+          <w:rFonts w:ascii="Arial" w:hAnsi="Arial" w:cs="Arial"/>
+          <w:color w:val="000000" w:themeColor="text1"/>
+          <w:sz w:val="20"/>
+          <w:szCs w:val="20"/>
+          <w:shd w:val="clear" w:color="auto" w:fill="FFFFFF"/>
+        </w:rPr>
+        <w:t xml:space="preserve"> </w:t>
+      </w:r>
+      <w:proofErr w:type="spellStart"/>
+      <w:r>
+        <w:rPr>
+          <w:rFonts w:ascii="Arial" w:hAnsi="Arial" w:cs="Arial"/>
+          <w:color w:val="000000" w:themeColor="text1"/>
+          <w:sz w:val="20"/>
+          <w:szCs w:val="20"/>
+          <w:shd w:val="clear" w:color="auto" w:fill="FFFFFF"/>
+        </w:rPr>
+        <w:t>tả</w:t>
+      </w:r>
+      <w:proofErr w:type="spellEnd"/>
+      <w:r>
+        <w:rPr>
+          <w:rFonts w:ascii="Arial" w:hAnsi="Arial" w:cs="Arial"/>
+          <w:color w:val="000000" w:themeColor="text1"/>
+          <w:sz w:val="20"/>
+          <w:szCs w:val="20"/>
+          <w:shd w:val="clear" w:color="auto" w:fill="FFFFFF"/>
+        </w:rPr>
+        <w:t xml:space="preserve"> </w:t>
+      </w:r>
+      <w:proofErr w:type="spellStart"/>
+      <w:r>
+        <w:rPr>
+          <w:rFonts w:ascii="Arial" w:hAnsi="Arial" w:cs="Arial"/>
+          <w:color w:val="000000" w:themeColor="text1"/>
+          <w:sz w:val="20"/>
+          <w:szCs w:val="20"/>
+          <w:shd w:val="clear" w:color="auto" w:fill="FFFFFF"/>
+        </w:rPr>
+        <w:t>thuật</w:t>
+      </w:r>
+      <w:proofErr w:type="spellEnd"/>
+      <w:r>
+        <w:rPr>
+          <w:rFonts w:ascii="Arial" w:hAnsi="Arial" w:cs="Arial"/>
+          <w:color w:val="000000" w:themeColor="text1"/>
+          <w:sz w:val="20"/>
+          <w:szCs w:val="20"/>
+          <w:shd w:val="clear" w:color="auto" w:fill="FFFFFF"/>
+        </w:rPr>
+        <w:t xml:space="preserve"> </w:t>
+      </w:r>
+      <w:proofErr w:type="spellStart"/>
+      <w:r>
+        <w:rPr>
+          <w:rFonts w:ascii="Arial" w:hAnsi="Arial" w:cs="Arial"/>
+          <w:color w:val="000000" w:themeColor="text1"/>
+          <w:sz w:val="20"/>
+          <w:szCs w:val="20"/>
+          <w:shd w:val="clear" w:color="auto" w:fill="FFFFFF"/>
+        </w:rPr>
+        <w:t>toán</w:t>
+      </w:r>
+      <w:proofErr w:type="spellEnd"/>
+      <w:r>
+        <w:rPr>
+          <w:rFonts w:ascii="Arial" w:hAnsi="Arial" w:cs="Arial"/>
+          <w:color w:val="000000" w:themeColor="text1"/>
+          <w:sz w:val="20"/>
+          <w:szCs w:val="20"/>
+          <w:shd w:val="clear" w:color="auto" w:fill="FFFFFF"/>
+        </w:rPr>
+        <w:t xml:space="preserve"> Game </w:t>
+      </w:r>
+      <w:proofErr w:type="spellStart"/>
+      <w:r>
+        <w:rPr>
+          <w:rFonts w:ascii="Arial" w:hAnsi="Arial" w:cs="Arial"/>
+          <w:color w:val="000000" w:themeColor="text1"/>
+          <w:sz w:val="20"/>
+          <w:szCs w:val="20"/>
+          <w:shd w:val="clear" w:color="auto" w:fill="FFFFFF"/>
+        </w:rPr>
+        <w:t>đoán</w:t>
+      </w:r>
+      <w:proofErr w:type="spellEnd"/>
+      <w:r>
+        <w:rPr>
+          <w:rFonts w:ascii="Arial" w:hAnsi="Arial" w:cs="Arial"/>
+          <w:color w:val="000000" w:themeColor="text1"/>
+          <w:sz w:val="20"/>
+          <w:szCs w:val="20"/>
+          <w:shd w:val="clear" w:color="auto" w:fill="FFFFFF"/>
+        </w:rPr>
+        <w:t xml:space="preserve"> </w:t>
+      </w:r>
+      <w:proofErr w:type="spellStart"/>
+      <w:r>
+        <w:rPr>
+          <w:rFonts w:ascii="Arial" w:hAnsi="Arial" w:cs="Arial"/>
+          <w:color w:val="000000" w:themeColor="text1"/>
+          <w:sz w:val="20"/>
+          <w:szCs w:val="20"/>
+          <w:shd w:val="clear" w:color="auto" w:fill="FFFFFF"/>
+        </w:rPr>
+        <w:t>số</w:t>
+      </w:r>
+      <w:proofErr w:type="spellEnd"/>
       <w:r>
         <w:rPr>
           <w:rFonts w:ascii="Arial" w:hAnsi="Arial" w:cs="Arial"/>
@@ -944,7 +1133,205 @@
           <w:shd w:val="clear" w:color="auto" w:fill="FFFFFF"/>
         </w:rPr>
         <w:tab/>
-        <w:t>N là số được sinh số ngẫu nhiên trong khoảng 0</w:t>
+        <w:t xml:space="preserve">N </w:t>
+      </w:r>
+      <w:proofErr w:type="spellStart"/>
+      <w:r>
+        <w:rPr>
+          <w:rFonts w:ascii="Arial" w:hAnsi="Arial" w:cs="Arial"/>
+          <w:color w:val="000000" w:themeColor="text1"/>
+          <w:sz w:val="20"/>
+          <w:szCs w:val="20"/>
+          <w:shd w:val="clear" w:color="auto" w:fill="FFFFFF"/>
+        </w:rPr>
+        <w:t>là</w:t>
+      </w:r>
+      <w:proofErr w:type="spellEnd"/>
+      <w:r>
+        <w:rPr>
+          <w:rFonts w:ascii="Arial" w:hAnsi="Arial" w:cs="Arial"/>
+          <w:color w:val="000000" w:themeColor="text1"/>
+          <w:sz w:val="20"/>
+          <w:szCs w:val="20"/>
+          <w:shd w:val="clear" w:color="auto" w:fill="FFFFFF"/>
+        </w:rPr>
+        <w:t xml:space="preserve"> </w:t>
+      </w:r>
+      <w:proofErr w:type="spellStart"/>
+      <w:r>
+        <w:rPr>
+          <w:rFonts w:ascii="Arial" w:hAnsi="Arial" w:cs="Arial"/>
+          <w:color w:val="000000" w:themeColor="text1"/>
+          <w:sz w:val="20"/>
+          <w:szCs w:val="20"/>
+          <w:shd w:val="clear" w:color="auto" w:fill="FFFFFF"/>
+        </w:rPr>
+        <w:t>số</w:t>
+      </w:r>
+      <w:proofErr w:type="spellEnd"/>
+      <w:r>
+        <w:rPr>
+          <w:rFonts w:ascii="Arial" w:hAnsi="Arial" w:cs="Arial"/>
+          <w:color w:val="000000" w:themeColor="text1"/>
+          <w:sz w:val="20"/>
+          <w:szCs w:val="20"/>
+          <w:shd w:val="clear" w:color="auto" w:fill="FFFFFF"/>
+        </w:rPr>
+        <w:t xml:space="preserve"> </w:t>
+      </w:r>
+      <w:proofErr w:type="spellStart"/>
+      <w:r>
+        <w:rPr>
+          <w:rFonts w:ascii="Arial" w:hAnsi="Arial" w:cs="Arial"/>
+          <w:color w:val="000000" w:themeColor="text1"/>
+          <w:sz w:val="20"/>
+          <w:szCs w:val="20"/>
+          <w:shd w:val="clear" w:color="auto" w:fill="FFFFFF"/>
+        </w:rPr>
+        <w:t>được</w:t>
+      </w:r>
+      <w:proofErr w:type="spellEnd"/>
+      <w:r>
+        <w:rPr>
+          <w:rFonts w:ascii="Arial" w:hAnsi="Arial" w:cs="Arial"/>
+          <w:color w:val="000000" w:themeColor="text1"/>
+          <w:sz w:val="20"/>
+          <w:szCs w:val="20"/>
+          <w:shd w:val="clear" w:color="auto" w:fill="FFFFFF"/>
+        </w:rPr>
+        <w:t xml:space="preserve"> </w:t>
+      </w:r>
+      <w:proofErr w:type="spellStart"/>
+      <w:r>
+        <w:rPr>
+          <w:rFonts w:ascii="Arial" w:hAnsi="Arial" w:cs="Arial"/>
+          <w:color w:val="000000" w:themeColor="text1"/>
+          <w:sz w:val="20"/>
+          <w:szCs w:val="20"/>
+          <w:shd w:val="clear" w:color="auto" w:fill="FFFFFF"/>
+        </w:rPr>
+        <w:t>sinh</w:t>
+      </w:r>
+      <w:proofErr w:type="spellEnd"/>
+      <w:r>
+        <w:rPr>
+          <w:rFonts w:ascii="Arial" w:hAnsi="Arial" w:cs="Arial"/>
+          <w:color w:val="000000" w:themeColor="text1"/>
+          <w:sz w:val="20"/>
+          <w:szCs w:val="20"/>
+          <w:shd w:val="clear" w:color="auto" w:fill="FFFFFF"/>
+        </w:rPr>
+        <w:t xml:space="preserve"> </w:t>
+      </w:r>
+      <w:proofErr w:type="spellStart"/>
+      <w:r>
+        <w:rPr>
+          <w:rFonts w:ascii="Arial" w:hAnsi="Arial" w:cs="Arial"/>
+          <w:color w:val="000000" w:themeColor="text1"/>
+          <w:sz w:val="20"/>
+          <w:szCs w:val="20"/>
+          <w:shd w:val="clear" w:color="auto" w:fill="FFFFFF"/>
+        </w:rPr>
+        <w:t>số</w:t>
+      </w:r>
+      <w:proofErr w:type="spellEnd"/>
+      <w:r>
+        <w:rPr>
+          <w:rFonts w:ascii="Arial" w:hAnsi="Arial" w:cs="Arial"/>
+          <w:color w:val="000000" w:themeColor="text1"/>
+          <w:sz w:val="20"/>
+          <w:szCs w:val="20"/>
+          <w:shd w:val="clear" w:color="auto" w:fill="FFFFFF"/>
+        </w:rPr>
+        <w:t xml:space="preserve"> </w:t>
+      </w:r>
+      <w:proofErr w:type="spellStart"/>
+      <w:r>
+        <w:rPr>
+          <w:rFonts w:ascii="Arial" w:hAnsi="Arial" w:cs="Arial"/>
+          <w:color w:val="000000" w:themeColor="text1"/>
+          <w:sz w:val="20"/>
+          <w:szCs w:val="20"/>
+          <w:shd w:val="clear" w:color="auto" w:fill="FFFFFF"/>
+        </w:rPr>
+        <w:t>ngẫu</w:t>
+      </w:r>
+      <w:proofErr w:type="spellEnd"/>
+      <w:r>
+        <w:rPr>
+          <w:rFonts w:ascii="Arial" w:hAnsi="Arial" w:cs="Arial"/>
+          <w:color w:val="000000" w:themeColor="text1"/>
+          <w:sz w:val="20"/>
+          <w:szCs w:val="20"/>
+          <w:shd w:val="clear" w:color="auto" w:fill="FFFFFF"/>
+        </w:rPr>
+        <w:t xml:space="preserve"> </w:t>
+      </w:r>
+      <w:proofErr w:type="spellStart"/>
+      <w:r>
+        <w:rPr>
+          <w:rFonts w:ascii="Arial" w:hAnsi="Arial" w:cs="Arial"/>
+          <w:color w:val="000000" w:themeColor="text1"/>
+          <w:sz w:val="20"/>
+          <w:szCs w:val="20"/>
+          <w:shd w:val="clear" w:color="auto" w:fill="FFFFFF"/>
+        </w:rPr>
+        <w:t>nhiên</w:t>
+      </w:r>
+      <w:proofErr w:type="spellEnd"/>
+      <w:r>
+        <w:rPr>
+          <w:rFonts w:ascii="Arial" w:hAnsi="Arial" w:cs="Arial"/>
+          <w:color w:val="000000" w:themeColor="text1"/>
+          <w:sz w:val="20"/>
+          <w:szCs w:val="20"/>
+          <w:shd w:val="clear" w:color="auto" w:fill="FFFFFF"/>
+        </w:rPr>
+        <w:t xml:space="preserve"> </w:t>
+      </w:r>
+      <w:proofErr w:type="spellStart"/>
+      <w:r>
+        <w:rPr>
+          <w:rFonts w:ascii="Arial" w:hAnsi="Arial" w:cs="Arial"/>
+          <w:color w:val="000000" w:themeColor="text1"/>
+          <w:sz w:val="20"/>
+          <w:szCs w:val="20"/>
+          <w:shd w:val="clear" w:color="auto" w:fill="FFFFFF"/>
+        </w:rPr>
+        <w:t>trong</w:t>
+      </w:r>
+      <w:proofErr w:type="spellEnd"/>
+      <w:r>
+        <w:rPr>
+          <w:rFonts w:ascii="Arial" w:hAnsi="Arial" w:cs="Arial"/>
+          <w:color w:val="000000" w:themeColor="text1"/>
+          <w:sz w:val="20"/>
+          <w:szCs w:val="20"/>
+          <w:shd w:val="clear" w:color="auto" w:fill="FFFFFF"/>
+        </w:rPr>
+        <w:t xml:space="preserve"> </w:t>
+      </w:r>
+      <w:proofErr w:type="spellStart"/>
+      <w:r>
+        <w:rPr>
+          <w:rFonts w:ascii="Arial" w:hAnsi="Arial" w:cs="Arial"/>
+          <w:color w:val="000000" w:themeColor="text1"/>
+          <w:sz w:val="20"/>
+          <w:szCs w:val="20"/>
+          <w:shd w:val="clear" w:color="auto" w:fill="FFFFFF"/>
+        </w:rPr>
+        <w:t>khoảng</w:t>
+      </w:r>
+      <w:proofErr w:type="spellEnd"/>
+      <w:r>
+        <w:rPr>
+          <w:rFonts w:ascii="Arial" w:hAnsi="Arial" w:cs="Arial"/>
+          <w:color w:val="000000" w:themeColor="text1"/>
+          <w:sz w:val="20"/>
+          <w:szCs w:val="20"/>
+          <w:shd w:val="clear" w:color="auto" w:fill="FFFFFF"/>
+        </w:rPr>
+        <w:t xml:space="preserve"> 0</w:t>
       </w:r>
       <w:r>
         <w:rPr>
@@ -979,7 +1366,50 @@
           <w:shd w:val="clear" w:color="auto" w:fill="FFFFFF"/>
         </w:rPr>
         <w:tab/>
-        <w:t>Nhập vào M</w:t>
+      </w:r>
+      <w:proofErr w:type="spellStart"/>
+      <w:r>
+        <w:rPr>
+          <w:rFonts w:ascii="Arial" w:hAnsi="Arial" w:cs="Arial"/>
+          <w:color w:val="000000" w:themeColor="text1"/>
+          <w:sz w:val="20"/>
+          <w:szCs w:val="20"/>
+          <w:shd w:val="clear" w:color="auto" w:fill="FFFFFF"/>
+        </w:rPr>
+        <w:t>Nhập</w:t>
+      </w:r>
+      <w:proofErr w:type="spellEnd"/>
+      <w:r>
+        <w:rPr>
+          <w:rFonts w:ascii="Arial" w:hAnsi="Arial" w:cs="Arial"/>
+          <w:color w:val="000000" w:themeColor="text1"/>
+          <w:sz w:val="20"/>
+          <w:szCs w:val="20"/>
+          <w:shd w:val="clear" w:color="auto" w:fill="FFFFFF"/>
+        </w:rPr>
+        <w:t xml:space="preserve"> </w:t>
+      </w:r>
+      <w:proofErr w:type="spellStart"/>
+      <w:r>
+        <w:rPr>
+          <w:rFonts w:ascii="Arial" w:hAnsi="Arial" w:cs="Arial"/>
+          <w:color w:val="000000" w:themeColor="text1"/>
+          <w:sz w:val="20"/>
+          <w:szCs w:val="20"/>
+          <w:shd w:val="clear" w:color="auto" w:fill="FFFFFF"/>
+        </w:rPr>
+        <w:t>vào</w:t>
+      </w:r>
+      <w:proofErr w:type="spellEnd"/>
+      <w:r>
+        <w:rPr>
+          <w:rFonts w:ascii="Arial" w:hAnsi="Arial" w:cs="Arial"/>
+          <w:color w:val="000000" w:themeColor="text1"/>
+          <w:sz w:val="20"/>
+          <w:szCs w:val="20"/>
+          <w:shd w:val="clear" w:color="auto" w:fill="FFFFFF"/>
+        </w:rPr>
+        <w:t xml:space="preserve"> M</w:t>
       </w:r>
     </w:p>
     <w:p>
@@ -1039,7 +1469,73 @@
           <w:shd w:val="clear" w:color="auto" w:fill="FFFFFF"/>
         </w:rPr>
         <w:tab/>
-        <w:t>Display “dự đoán đúng”</w:t>
+        <w:t>Display “</w:t>
+      </w:r>
+      <w:proofErr w:type="spellStart"/>
+      <w:r>
+        <w:rPr>
+          <w:rFonts w:ascii="Arial" w:hAnsi="Arial" w:cs="Arial"/>
+          <w:color w:val="000000" w:themeColor="text1"/>
+          <w:sz w:val="20"/>
+          <w:szCs w:val="20"/>
+          <w:shd w:val="clear" w:color="auto" w:fill="FFFFFF"/>
+        </w:rPr>
+        <w:t>dự</w:t>
+      </w:r>
+      <w:proofErr w:type="spellEnd"/>
+      <w:r>
+        <w:rPr>
+          <w:rFonts w:ascii="Arial" w:hAnsi="Arial" w:cs="Arial"/>
+          <w:color w:val="000000" w:themeColor="text1"/>
+          <w:sz w:val="20"/>
+          <w:szCs w:val="20"/>
+          <w:shd w:val="clear" w:color="auto" w:fill="FFFFFF"/>
+        </w:rPr>
+        <w:t xml:space="preserve"> </w:t>
+      </w:r>
+      <w:proofErr w:type="spellStart"/>
+      <w:r>
+        <w:rPr>
+          <w:rFonts w:ascii="Arial" w:hAnsi="Arial" w:cs="Arial"/>
+          <w:color w:val="000000" w:themeColor="text1"/>
+          <w:sz w:val="20"/>
+          <w:szCs w:val="20"/>
+          <w:shd w:val="clear" w:color="auto" w:fill="FFFFFF"/>
+        </w:rPr>
+        <w:t>đoán</w:t>
+      </w:r>
+      <w:proofErr w:type="spellEnd"/>
+      <w:r>
+        <w:rPr>
+          <w:rFonts w:ascii="Arial" w:hAnsi="Arial" w:cs="Arial"/>
+          <w:color w:val="000000" w:themeColor="text1"/>
+          <w:sz w:val="20"/>
+          <w:szCs w:val="20"/>
+          <w:shd w:val="clear" w:color="auto" w:fill="FFFFFF"/>
+        </w:rPr>
+        <w:t xml:space="preserve"> </w:t>
+      </w:r>
+      <w:proofErr w:type="spellStart"/>
+      <w:r>
+        <w:rPr>
+          <w:rFonts w:ascii="Arial" w:hAnsi="Arial" w:cs="Arial"/>
+          <w:color w:val="000000" w:themeColor="text1"/>
+          <w:sz w:val="20"/>
+          <w:szCs w:val="20"/>
+          <w:shd w:val="clear" w:color="auto" w:fill="FFFFFF"/>
+        </w:rPr>
+        <w:t>đúng</w:t>
+      </w:r>
+      <w:proofErr w:type="spellEnd"/>
+      <w:r>
+        <w:rPr>
+          <w:rFonts w:ascii="Arial" w:hAnsi="Arial" w:cs="Arial"/>
+          <w:color w:val="000000" w:themeColor="text1"/>
+          <w:sz w:val="20"/>
+          <w:szCs w:val="20"/>
+          <w:shd w:val="clear" w:color="auto" w:fill="FFFFFF"/>
+        </w:rPr>
+        <w:t>”</w:t>
       </w:r>
     </w:p>
     <w:p>
@@ -1099,7 +1595,73 @@
           <w:shd w:val="clear" w:color="auto" w:fill="FFFFFF"/>
         </w:rPr>
         <w:tab/>
-        <w:t>Display “dự đoán sai”</w:t>
+        <w:t>Display “</w:t>
+      </w:r>
+      <w:proofErr w:type="spellStart"/>
+      <w:r>
+        <w:rPr>
+          <w:rFonts w:ascii="Arial" w:hAnsi="Arial" w:cs="Arial"/>
+          <w:color w:val="000000" w:themeColor="text1"/>
+          <w:sz w:val="20"/>
+          <w:szCs w:val="20"/>
+          <w:shd w:val="clear" w:color="auto" w:fill="FFFFFF"/>
+        </w:rPr>
+        <w:t>dự</w:t>
+      </w:r>
+      <w:proofErr w:type="spellEnd"/>
+      <w:r>
+        <w:rPr>
+          <w:rFonts w:ascii="Arial" w:hAnsi="Arial" w:cs="Arial"/>
+          <w:color w:val="000000" w:themeColor="text1"/>
+          <w:sz w:val="20"/>
+          <w:szCs w:val="20"/>
+          <w:shd w:val="clear" w:color="auto" w:fill="FFFFFF"/>
+        </w:rPr>
+        <w:t xml:space="preserve"> </w:t>
+      </w:r>
+      <w:proofErr w:type="spellStart"/>
+      <w:r>
+        <w:rPr>
+          <w:rFonts w:ascii="Arial" w:hAnsi="Arial" w:cs="Arial"/>
+          <w:color w:val="000000" w:themeColor="text1"/>
+          <w:sz w:val="20"/>
+          <w:szCs w:val="20"/>
+          <w:shd w:val="clear" w:color="auto" w:fill="FFFFFF"/>
+        </w:rPr>
+        <w:t>đoán</w:t>
+      </w:r>
+      <w:proofErr w:type="spellEnd"/>
+      <w:r>
+        <w:rPr>
+          <w:rFonts w:ascii="Arial" w:hAnsi="Arial" w:cs="Arial"/>
+          <w:color w:val="000000" w:themeColor="text1"/>
+          <w:sz w:val="20"/>
+          <w:szCs w:val="20"/>
+          <w:shd w:val="clear" w:color="auto" w:fill="FFFFFF"/>
+        </w:rPr>
+        <w:t xml:space="preserve"> </w:t>
+      </w:r>
+      <w:proofErr w:type="spellStart"/>
+      <w:r>
+        <w:rPr>
+          <w:rFonts w:ascii="Arial" w:hAnsi="Arial" w:cs="Arial"/>
+          <w:color w:val="000000" w:themeColor="text1"/>
+          <w:sz w:val="20"/>
+          <w:szCs w:val="20"/>
+          <w:shd w:val="clear" w:color="auto" w:fill="FFFFFF"/>
+        </w:rPr>
+        <w:t>sai</w:t>
+      </w:r>
+      <w:proofErr w:type="spellEnd"/>
+      <w:r>
+        <w:rPr>
+          <w:rFonts w:ascii="Arial" w:hAnsi="Arial" w:cs="Arial"/>
+          <w:color w:val="000000" w:themeColor="text1"/>
+          <w:sz w:val="20"/>
+          <w:szCs w:val="20"/>
+          <w:shd w:val="clear" w:color="auto" w:fill="FFFFFF"/>
+        </w:rPr>
+        <w:t>”</w:t>
       </w:r>
     </w:p>
     <w:p>
@@ -1140,15 +1702,49 @@
           <w:shd w:val="clear" w:color="auto" w:fill="FFFFFF"/>
         </w:rPr>
       </w:pPr>
-      <w:r>
-        <w:rPr>
-          <w:rFonts w:ascii="Arial" w:hAnsi="Arial" w:cs="Arial"/>
-          <w:color w:val="000000" w:themeColor="text1"/>
-          <w:sz w:val="20"/>
-          <w:szCs w:val="20"/>
-          <w:shd w:val="clear" w:color="auto" w:fill="FFFFFF"/>
-        </w:rPr>
-        <w:t>Lưu đồ:</w:t>
+      <w:proofErr w:type="spellStart"/>
+      <w:r>
+        <w:rPr>
+          <w:rFonts w:ascii="Arial" w:hAnsi="Arial" w:cs="Arial"/>
+          <w:color w:val="000000" w:themeColor="text1"/>
+          <w:sz w:val="20"/>
+          <w:szCs w:val="20"/>
+          <w:shd w:val="clear" w:color="auto" w:fill="FFFFFF"/>
+        </w:rPr>
+        <w:t>Lưu</w:t>
+      </w:r>
+      <w:proofErr w:type="spellEnd"/>
+      <w:r>
+        <w:rPr>
+          <w:rFonts w:ascii="Arial" w:hAnsi="Arial" w:cs="Arial"/>
+          <w:color w:val="000000" w:themeColor="text1"/>
+          <w:sz w:val="20"/>
+          <w:szCs w:val="20"/>
+          <w:shd w:val="clear" w:color="auto" w:fill="FFFFFF"/>
+        </w:rPr>
+        <w:t xml:space="preserve"> </w:t>
+      </w:r>
+      <w:proofErr w:type="spellStart"/>
+      <w:r>
+        <w:rPr>
+          <w:rFonts w:ascii="Arial" w:hAnsi="Arial" w:cs="Arial"/>
+          <w:color w:val="000000" w:themeColor="text1"/>
+          <w:sz w:val="20"/>
+          <w:szCs w:val="20"/>
+          <w:shd w:val="clear" w:color="auto" w:fill="FFFFFF"/>
+        </w:rPr>
+        <w:t>đồ</w:t>
+      </w:r>
+      <w:proofErr w:type="spellEnd"/>
+      <w:r>
+        <w:rPr>
+          <w:rFonts w:ascii="Arial" w:hAnsi="Arial" w:cs="Arial"/>
+          <w:color w:val="000000" w:themeColor="text1"/>
+          <w:sz w:val="20"/>
+          <w:szCs w:val="20"/>
+          <w:shd w:val="clear" w:color="auto" w:fill="FFFFFF"/>
+        </w:rPr>
+        <w:t>:</w:t>
       </w:r>
     </w:p>
     <w:p>
@@ -1328,7 +1924,31 @@
                               <w:jc w:val="center"/>
                             </w:pPr>
                             <w:r>
-                              <w:t>Input N ngẫu nhiêu từ 0-9</w:t>
+                              <w:t xml:space="preserve">Input N </w:t>
+                            </w:r>
+                            <w:proofErr w:type="spellStart"/>
+                            <w:r>
+                              <w:t>ngẫu</w:t>
+                            </w:r>
+                            <w:proofErr w:type="spellEnd"/>
+                            <w:r>
+                              <w:t xml:space="preserve"> </w:t>
+                            </w:r>
+                            <w:proofErr w:type="spellStart"/>
+                            <w:r>
+                              <w:t>nhiêu</w:t>
+                            </w:r>
+                            <w:proofErr w:type="spellEnd"/>
+                            <w:r>
+                              <w:t xml:space="preserve"> </w:t>
+                            </w:r>
+                            <w:proofErr w:type="spellStart"/>
+                            <w:r>
+                              <w:t>từ</w:t>
+                            </w:r>
+                            <w:proofErr w:type="spellEnd"/>
+                            <w:r>
+                              <w:t xml:space="preserve"> 0-9</w:t>
                             </w:r>
                           </w:p>
                         </w:txbxContent>
@@ -1663,7 +2283,15 @@
                               <w:jc w:val="center"/>
                             </w:pPr>
                             <w:r>
-                              <w:t>Display “sai”</w:t>
+                              <w:t>Display “</w:t>
+                            </w:r>
+                            <w:proofErr w:type="spellStart"/>
+                            <w:r>
+                              <w:t>sai</w:t>
+                            </w:r>
+                            <w:proofErr w:type="spellEnd"/>
+                            <w:r>
+                              <w:t>”</w:t>
                             </w:r>
                           </w:p>
                         </w:txbxContent>
@@ -1829,7 +2457,15 @@
                               <w:jc w:val="center"/>
                             </w:pPr>
                             <w:r>
-                              <w:t>Display “đúng”</w:t>
+                              <w:t>Display “</w:t>
+                            </w:r>
+                            <w:proofErr w:type="spellStart"/>
+                            <w:r>
+                              <w:t>đúng</w:t>
+                            </w:r>
+                            <w:proofErr w:type="spellEnd"/>
+                            <w:r>
+                              <w:t>”</w:t>
                             </w:r>
                           </w:p>
                         </w:txbxContent>
@@ -2317,8 +2953,6 @@
                             <w:r>
                               <w:t>Input M</w:t>
                             </w:r>
-                            <w:bookmarkStart w:id="0" w:name="_GoBack"/>
-                            <w:bookmarkEnd w:id="0"/>
                           </w:p>
                         </w:txbxContent>
                       </wps:txbx>
